--- a/group24_iteration3_sprint_plan.docx
+++ b/group24_iteration3_sprint_plan.docx
@@ -1,6 +1,6 @@
 
 <file path=word/document.xml><?xml version="1.0" encoding="utf-8"?>
-<w:document xmlns:wpc="http://schemas.microsoft.com/office/word/2010/wordprocessingCanvas" xmlns:cx="http://schemas.microsoft.com/office/drawing/2014/chartex" xmlns:cx1="http://schemas.microsoft.com/office/drawing/2015/9/8/chartex" xmlns:cx2="http://schemas.microsoft.com/office/drawing/2015/10/21/chartex" xmlns:cx3="http://schemas.microsoft.com/office/drawing/2016/5/9/chartex" xmlns:cx4="http://schemas.microsoft.com/office/drawing/2016/5/10/chartex" xmlns:cx5="http://schemas.microsoft.com/office/drawing/2016/5/11/chartex" xmlns:cx6="http://schemas.microsoft.com/office/drawing/2016/5/12/chartex" xmlns:cx7="http://schemas.microsoft.com/office/drawing/2016/5/13/chartex" xmlns:cx8="http://schemas.microsoft.com/office/drawing/2016/5/14/chartex" xmlns:mc="http://schemas.openxmlformats.org/markup-compatibility/2006" xmlns:aink="http://schemas.microsoft.com/office/drawing/2016/ink" xmlns:am3d="http://schemas.microsoft.com/office/drawing/2017/model3d" xmlns:o="urn:schemas-microsoft-com:office:office" xmlns:r="http://schemas.openxmlformats.org/officeDocument/2006/relationships" xmlns:m="http://schemas.openxmlformats.org/officeDocument/2006/math" xmlns:v="urn:schemas-microsoft-com:vml" xmlns:wp14="http://schemas.microsoft.com/office/word/2010/wordprocessingDrawing" xmlns:wp="http://schemas.openxmlformats.org/drawingml/2006/wordprocessingDrawing" xmlns:w10="urn:schemas-microsoft-com:office:word" xmlns:w="http://schemas.openxmlformats.org/wordprocessingml/2006/main" xmlns:w14="http://schemas.microsoft.com/office/word/2010/wordml" xmlns:w15="http://schemas.microsoft.com/office/word/2012/wordml" xmlns:w16cid="http://schemas.microsoft.com/office/word/2016/wordml/cid" xmlns:w16se="http://schemas.microsoft.com/office/word/2015/wordml/symex" xmlns:wpg="http://schemas.microsoft.com/office/word/2010/wordprocessingGroup" xmlns:wpi="http://schemas.microsoft.com/office/word/2010/wordprocessingInk" xmlns:wne="http://schemas.microsoft.com/office/word/2006/wordml" xmlns:wps="http://schemas.microsoft.com/office/word/2010/wordprocessingShape" mc:Ignorable="w14 w15 w16se w16cid wp14">
+<w:document xmlns:wpc="http://schemas.microsoft.com/office/word/2010/wordprocessingCanvas" xmlns:mc="http://schemas.openxmlformats.org/markup-compatibility/2006" xmlns:o="urn:schemas-microsoft-com:office:office" xmlns:r="http://schemas.openxmlformats.org/officeDocument/2006/relationships" xmlns:m="http://schemas.openxmlformats.org/officeDocument/2006/math" xmlns:v="urn:schemas-microsoft-com:vml" xmlns:wp14="http://schemas.microsoft.com/office/word/2010/wordprocessingDrawing" xmlns:wp="http://schemas.openxmlformats.org/drawingml/2006/wordprocessingDrawing" xmlns:w10="urn:schemas-microsoft-com:office:word" xmlns:w="http://schemas.openxmlformats.org/wordprocessingml/2006/main" xmlns:w14="http://schemas.microsoft.com/office/word/2010/wordml" xmlns:w15="http://schemas.microsoft.com/office/word/2012/wordml" xmlns:wpg="http://schemas.microsoft.com/office/word/2010/wordprocessingGroup" xmlns:wpi="http://schemas.microsoft.com/office/word/2010/wordprocessingInk" xmlns:wne="http://schemas.microsoft.com/office/word/2006/wordml" xmlns:wps="http://schemas.microsoft.com/office/word/2010/wordprocessingShape" mc:Ignorable="w14 w15 wp14">
   <w:body>
     <w:p>
       <w:pPr>
@@ -232,7 +232,7 @@
           <w:rFonts w:asciiTheme="majorHAnsi" w:hAnsiTheme="majorHAnsi"/>
           <w:szCs w:val="22"/>
         </w:rPr>
-        <w:t>eg.</w:t>
+        <w:t>eg</w:t>
       </w:r>
       <w:proofErr w:type="spellEnd"/>
       <w:r>
@@ -240,7 +240,7 @@
           <w:rFonts w:asciiTheme="majorHAnsi" w:hAnsiTheme="majorHAnsi"/>
           <w:szCs w:val="22"/>
         </w:rPr>
-        <w:t xml:space="preserve">  “</w:t>
+        <w:t>.  “</w:t>
       </w:r>
       <w:r>
         <w:rPr>
@@ -545,8 +545,6 @@
             <w:r>
               <w:t>Create much simpler and smaller tasks for efficiency.</w:t>
             </w:r>
-            <w:bookmarkStart w:id="3" w:name="_GoBack"/>
-            <w:bookmarkEnd w:id="3"/>
           </w:p>
           <w:p>
             <w:pPr>
@@ -650,7 +648,7 @@
         <w:tblLook w:val="04A0" w:firstRow="1" w:lastRow="0" w:firstColumn="1" w:lastColumn="0" w:noHBand="0" w:noVBand="1"/>
       </w:tblPr>
       <w:tblGrid>
-        <w:gridCol w:w="10417"/>
+        <w:gridCol w:w="10480"/>
       </w:tblGrid>
       <w:tr>
         <w:trPr>
@@ -697,6 +695,49 @@
               <w:pStyle w:val="Type-inAnswers"/>
               <w:jc w:val="center"/>
             </w:pPr>
+            <w:r>
+              <w:rPr>
+                <w:noProof/>
+              </w:rPr>
+              <w:lastRenderedPageBreak/>
+              <w:drawing>
+                <wp:inline distT="0" distB="0" distL="0" distR="0" wp14:anchorId="3DC39913" wp14:editId="13D43F94">
+                  <wp:extent cx="6661150" cy="942340"/>
+                  <wp:effectExtent l="0" t="0" r="6350" b="0"/>
+                  <wp:docPr id="1" name="Picture 1"/>
+                  <wp:cNvGraphicFramePr>
+                    <a:graphicFrameLocks xmlns:a="http://schemas.openxmlformats.org/drawingml/2006/main" noChangeAspect="1"/>
+                  </wp:cNvGraphicFramePr>
+                  <a:graphic xmlns:a="http://schemas.openxmlformats.org/drawingml/2006/main">
+                    <a:graphicData uri="http://schemas.openxmlformats.org/drawingml/2006/picture">
+                      <pic:pic xmlns:pic="http://schemas.openxmlformats.org/drawingml/2006/picture">
+                        <pic:nvPicPr>
+                          <pic:cNvPr id="1" name=""/>
+                          <pic:cNvPicPr/>
+                        </pic:nvPicPr>
+                        <pic:blipFill>
+                          <a:blip r:embed="rId8"/>
+                          <a:stretch>
+                            <a:fillRect/>
+                          </a:stretch>
+                        </pic:blipFill>
+                        <pic:spPr>
+                          <a:xfrm>
+                            <a:off x="0" y="0"/>
+                            <a:ext cx="6661150" cy="942340"/>
+                          </a:xfrm>
+                          <a:prstGeom prst="rect">
+                            <a:avLst/>
+                          </a:prstGeom>
+                        </pic:spPr>
+                      </pic:pic>
+                    </a:graphicData>
+                  </a:graphic>
+                </wp:inline>
+              </w:drawing>
+            </w:r>
+            <w:bookmarkStart w:id="3" w:name="_GoBack"/>
+            <w:bookmarkEnd w:id="3"/>
           </w:p>
           <w:p>
             <w:pPr>
@@ -719,8 +760,8 @@
       </w:pPr>
     </w:p>
     <w:sectPr>
-      <w:headerReference w:type="default" r:id="rId8"/>
-      <w:footerReference w:type="default" r:id="rId9"/>
+      <w:headerReference w:type="default" r:id="rId9"/>
+      <w:footerReference w:type="default" r:id="rId10"/>
       <w:pgSz w:w="12240" w:h="15840"/>
       <w:pgMar w:top="1440" w:right="943" w:bottom="1440" w:left="807" w:header="708" w:footer="708" w:gutter="0"/>
       <w:cols w:space="720"/>
@@ -732,7 +773,7 @@
 </file>
 
 <file path=word/endnotes.xml><?xml version="1.0" encoding="utf-8"?>
-<w:endnotes xmlns:wpc="http://schemas.microsoft.com/office/word/2010/wordprocessingCanvas" xmlns:cx="http://schemas.microsoft.com/office/drawing/2014/chartex" xmlns:cx1="http://schemas.microsoft.com/office/drawing/2015/9/8/chartex" xmlns:cx2="http://schemas.microsoft.com/office/drawing/2015/10/21/chartex" xmlns:cx3="http://schemas.microsoft.com/office/drawing/2016/5/9/chartex" xmlns:cx4="http://schemas.microsoft.com/office/drawing/2016/5/10/chartex" xmlns:cx5="http://schemas.microsoft.com/office/drawing/2016/5/11/chartex" xmlns:cx6="http://schemas.microsoft.com/office/drawing/2016/5/12/chartex" xmlns:cx7="http://schemas.microsoft.com/office/drawing/2016/5/13/chartex" xmlns:cx8="http://schemas.microsoft.com/office/drawing/2016/5/14/chartex" xmlns:mc="http://schemas.openxmlformats.org/markup-compatibility/2006" xmlns:aink="http://schemas.microsoft.com/office/drawing/2016/ink" xmlns:am3d="http://schemas.microsoft.com/office/drawing/2017/model3d" xmlns:o="urn:schemas-microsoft-com:office:office" xmlns:r="http://schemas.openxmlformats.org/officeDocument/2006/relationships" xmlns:m="http://schemas.openxmlformats.org/officeDocument/2006/math" xmlns:v="urn:schemas-microsoft-com:vml" xmlns:wp14="http://schemas.microsoft.com/office/word/2010/wordprocessingDrawing" xmlns:wp="http://schemas.openxmlformats.org/drawingml/2006/wordprocessingDrawing" xmlns:w10="urn:schemas-microsoft-com:office:word" xmlns:w="http://schemas.openxmlformats.org/wordprocessingml/2006/main" xmlns:w14="http://schemas.microsoft.com/office/word/2010/wordml" xmlns:w15="http://schemas.microsoft.com/office/word/2012/wordml" xmlns:w16cid="http://schemas.microsoft.com/office/word/2016/wordml/cid" xmlns:w16se="http://schemas.microsoft.com/office/word/2015/wordml/symex" xmlns:wpg="http://schemas.microsoft.com/office/word/2010/wordprocessingGroup" xmlns:wpi="http://schemas.microsoft.com/office/word/2010/wordprocessingInk" xmlns:wne="http://schemas.microsoft.com/office/word/2006/wordml" xmlns:wps="http://schemas.microsoft.com/office/word/2010/wordprocessingShape" mc:Ignorable="w14 w15 w16se w16cid wp14">
+<w:endnotes xmlns:wpc="http://schemas.microsoft.com/office/word/2010/wordprocessingCanvas" xmlns:mc="http://schemas.openxmlformats.org/markup-compatibility/2006" xmlns:o="urn:schemas-microsoft-com:office:office" xmlns:r="http://schemas.openxmlformats.org/officeDocument/2006/relationships" xmlns:m="http://schemas.openxmlformats.org/officeDocument/2006/math" xmlns:v="urn:schemas-microsoft-com:vml" xmlns:wp14="http://schemas.microsoft.com/office/word/2010/wordprocessingDrawing" xmlns:wp="http://schemas.openxmlformats.org/drawingml/2006/wordprocessingDrawing" xmlns:w10="urn:schemas-microsoft-com:office:word" xmlns:w="http://schemas.openxmlformats.org/wordprocessingml/2006/main" xmlns:w14="http://schemas.microsoft.com/office/word/2010/wordml" xmlns:w15="http://schemas.microsoft.com/office/word/2012/wordml" xmlns:wpg="http://schemas.microsoft.com/office/word/2010/wordprocessingGroup" xmlns:wpi="http://schemas.microsoft.com/office/word/2010/wordprocessingInk" xmlns:wne="http://schemas.microsoft.com/office/word/2006/wordml" xmlns:wps="http://schemas.microsoft.com/office/word/2010/wordprocessingShape" mc:Ignorable="w14 w15 wp14">
   <w:endnote w:type="separator" w:id="-1">
     <w:p>
       <w:r>
@@ -751,7 +792,7 @@
 </file>
 
 <file path=word/footer1.xml><?xml version="1.0" encoding="utf-8"?>
-<w:ftr xmlns:wpc="http://schemas.microsoft.com/office/word/2010/wordprocessingCanvas" xmlns:cx="http://schemas.microsoft.com/office/drawing/2014/chartex" xmlns:cx1="http://schemas.microsoft.com/office/drawing/2015/9/8/chartex" xmlns:cx2="http://schemas.microsoft.com/office/drawing/2015/10/21/chartex" xmlns:cx3="http://schemas.microsoft.com/office/drawing/2016/5/9/chartex" xmlns:cx4="http://schemas.microsoft.com/office/drawing/2016/5/10/chartex" xmlns:cx5="http://schemas.microsoft.com/office/drawing/2016/5/11/chartex" xmlns:cx6="http://schemas.microsoft.com/office/drawing/2016/5/12/chartex" xmlns:cx7="http://schemas.microsoft.com/office/drawing/2016/5/13/chartex" xmlns:cx8="http://schemas.microsoft.com/office/drawing/2016/5/14/chartex" xmlns:mc="http://schemas.openxmlformats.org/markup-compatibility/2006" xmlns:aink="http://schemas.microsoft.com/office/drawing/2016/ink" xmlns:am3d="http://schemas.microsoft.com/office/drawing/2017/model3d" xmlns:o="urn:schemas-microsoft-com:office:office" xmlns:r="http://schemas.openxmlformats.org/officeDocument/2006/relationships" xmlns:m="http://schemas.openxmlformats.org/officeDocument/2006/math" xmlns:v="urn:schemas-microsoft-com:vml" xmlns:wp14="http://schemas.microsoft.com/office/word/2010/wordprocessingDrawing" xmlns:wp="http://schemas.openxmlformats.org/drawingml/2006/wordprocessingDrawing" xmlns:w10="urn:schemas-microsoft-com:office:word" xmlns:w="http://schemas.openxmlformats.org/wordprocessingml/2006/main" xmlns:w14="http://schemas.microsoft.com/office/word/2010/wordml" xmlns:w15="http://schemas.microsoft.com/office/word/2012/wordml" xmlns:w16cid="http://schemas.microsoft.com/office/word/2016/wordml/cid" xmlns:w16se="http://schemas.microsoft.com/office/word/2015/wordml/symex" xmlns:wpg="http://schemas.microsoft.com/office/word/2010/wordprocessingGroup" xmlns:wpi="http://schemas.microsoft.com/office/word/2010/wordprocessingInk" xmlns:wne="http://schemas.microsoft.com/office/word/2006/wordml" xmlns:wps="http://schemas.microsoft.com/office/word/2010/wordprocessingShape" mc:Ignorable="w14 w15 w16se w16cid wp14">
+<w:ftr xmlns:wpc="http://schemas.microsoft.com/office/word/2010/wordprocessingCanvas" xmlns:mc="http://schemas.openxmlformats.org/markup-compatibility/2006" xmlns:o="urn:schemas-microsoft-com:office:office" xmlns:r="http://schemas.openxmlformats.org/officeDocument/2006/relationships" xmlns:m="http://schemas.openxmlformats.org/officeDocument/2006/math" xmlns:v="urn:schemas-microsoft-com:vml" xmlns:wp14="http://schemas.microsoft.com/office/word/2010/wordprocessingDrawing" xmlns:wp="http://schemas.openxmlformats.org/drawingml/2006/wordprocessingDrawing" xmlns:w10="urn:schemas-microsoft-com:office:word" xmlns:w="http://schemas.openxmlformats.org/wordprocessingml/2006/main" xmlns:w14="http://schemas.microsoft.com/office/word/2010/wordml" xmlns:w15="http://schemas.microsoft.com/office/word/2012/wordml" xmlns:wpg="http://schemas.microsoft.com/office/word/2010/wordprocessingGroup" xmlns:wpi="http://schemas.microsoft.com/office/word/2010/wordprocessingInk" xmlns:wne="http://schemas.microsoft.com/office/word/2006/wordml" xmlns:wps="http://schemas.microsoft.com/office/word/2010/wordprocessingShape" mc:Ignorable="w14 w15 wp14">
   <w:sdt>
     <w:sdtPr>
       <w:id w:val="-359209109"/>
@@ -804,7 +845,7 @@
             <w:noProof/>
             <w:sz w:val="18"/>
           </w:rPr>
-          <w:t>1</w:t>
+          <w:t>2</w:t>
         </w:r>
         <w:r>
           <w:rPr>
@@ -827,7 +868,7 @@
 </file>
 
 <file path=word/footnotes.xml><?xml version="1.0" encoding="utf-8"?>
-<w:footnotes xmlns:wpc="http://schemas.microsoft.com/office/word/2010/wordprocessingCanvas" xmlns:cx="http://schemas.microsoft.com/office/drawing/2014/chartex" xmlns:cx1="http://schemas.microsoft.com/office/drawing/2015/9/8/chartex" xmlns:cx2="http://schemas.microsoft.com/office/drawing/2015/10/21/chartex" xmlns:cx3="http://schemas.microsoft.com/office/drawing/2016/5/9/chartex" xmlns:cx4="http://schemas.microsoft.com/office/drawing/2016/5/10/chartex" xmlns:cx5="http://schemas.microsoft.com/office/drawing/2016/5/11/chartex" xmlns:cx6="http://schemas.microsoft.com/office/drawing/2016/5/12/chartex" xmlns:cx7="http://schemas.microsoft.com/office/drawing/2016/5/13/chartex" xmlns:cx8="http://schemas.microsoft.com/office/drawing/2016/5/14/chartex" xmlns:mc="http://schemas.openxmlformats.org/markup-compatibility/2006" xmlns:aink="http://schemas.microsoft.com/office/drawing/2016/ink" xmlns:am3d="http://schemas.microsoft.com/office/drawing/2017/model3d" xmlns:o="urn:schemas-microsoft-com:office:office" xmlns:r="http://schemas.openxmlformats.org/officeDocument/2006/relationships" xmlns:m="http://schemas.openxmlformats.org/officeDocument/2006/math" xmlns:v="urn:schemas-microsoft-com:vml" xmlns:wp14="http://schemas.microsoft.com/office/word/2010/wordprocessingDrawing" xmlns:wp="http://schemas.openxmlformats.org/drawingml/2006/wordprocessingDrawing" xmlns:w10="urn:schemas-microsoft-com:office:word" xmlns:w="http://schemas.openxmlformats.org/wordprocessingml/2006/main" xmlns:w14="http://schemas.microsoft.com/office/word/2010/wordml" xmlns:w15="http://schemas.microsoft.com/office/word/2012/wordml" xmlns:w16cid="http://schemas.microsoft.com/office/word/2016/wordml/cid" xmlns:w16se="http://schemas.microsoft.com/office/word/2015/wordml/symex" xmlns:wpg="http://schemas.microsoft.com/office/word/2010/wordprocessingGroup" xmlns:wpi="http://schemas.microsoft.com/office/word/2010/wordprocessingInk" xmlns:wne="http://schemas.microsoft.com/office/word/2006/wordml" xmlns:wps="http://schemas.microsoft.com/office/word/2010/wordprocessingShape" mc:Ignorable="w14 w15 w16se w16cid wp14">
+<w:footnotes xmlns:wpc="http://schemas.microsoft.com/office/word/2010/wordprocessingCanvas" xmlns:mc="http://schemas.openxmlformats.org/markup-compatibility/2006" xmlns:o="urn:schemas-microsoft-com:office:office" xmlns:r="http://schemas.openxmlformats.org/officeDocument/2006/relationships" xmlns:m="http://schemas.openxmlformats.org/officeDocument/2006/math" xmlns:v="urn:schemas-microsoft-com:vml" xmlns:wp14="http://schemas.microsoft.com/office/word/2010/wordprocessingDrawing" xmlns:wp="http://schemas.openxmlformats.org/drawingml/2006/wordprocessingDrawing" xmlns:w10="urn:schemas-microsoft-com:office:word" xmlns:w="http://schemas.openxmlformats.org/wordprocessingml/2006/main" xmlns:w14="http://schemas.microsoft.com/office/word/2010/wordml" xmlns:w15="http://schemas.microsoft.com/office/word/2012/wordml" xmlns:wpg="http://schemas.microsoft.com/office/word/2010/wordprocessingGroup" xmlns:wpi="http://schemas.microsoft.com/office/word/2010/wordprocessingInk" xmlns:wne="http://schemas.microsoft.com/office/word/2006/wordml" xmlns:wps="http://schemas.microsoft.com/office/word/2010/wordprocessingShape" mc:Ignorable="w14 w15 wp14">
   <w:footnote w:type="separator" w:id="-1">
     <w:p>
       <w:r>
@@ -846,7 +887,7 @@
 </file>
 
 <file path=word/header1.xml><?xml version="1.0" encoding="utf-8"?>
-<w:hdr xmlns:wpc="http://schemas.microsoft.com/office/word/2010/wordprocessingCanvas" xmlns:cx="http://schemas.microsoft.com/office/drawing/2014/chartex" xmlns:cx1="http://schemas.microsoft.com/office/drawing/2015/9/8/chartex" xmlns:cx2="http://schemas.microsoft.com/office/drawing/2015/10/21/chartex" xmlns:cx3="http://schemas.microsoft.com/office/drawing/2016/5/9/chartex" xmlns:cx4="http://schemas.microsoft.com/office/drawing/2016/5/10/chartex" xmlns:cx5="http://schemas.microsoft.com/office/drawing/2016/5/11/chartex" xmlns:cx6="http://schemas.microsoft.com/office/drawing/2016/5/12/chartex" xmlns:cx7="http://schemas.microsoft.com/office/drawing/2016/5/13/chartex" xmlns:cx8="http://schemas.microsoft.com/office/drawing/2016/5/14/chartex" xmlns:mc="http://schemas.openxmlformats.org/markup-compatibility/2006" xmlns:aink="http://schemas.microsoft.com/office/drawing/2016/ink" xmlns:am3d="http://schemas.microsoft.com/office/drawing/2017/model3d" xmlns:o="urn:schemas-microsoft-com:office:office" xmlns:r="http://schemas.openxmlformats.org/officeDocument/2006/relationships" xmlns:m="http://schemas.openxmlformats.org/officeDocument/2006/math" xmlns:v="urn:schemas-microsoft-com:vml" xmlns:wp14="http://schemas.microsoft.com/office/word/2010/wordprocessingDrawing" xmlns:wp="http://schemas.openxmlformats.org/drawingml/2006/wordprocessingDrawing" xmlns:w10="urn:schemas-microsoft-com:office:word" xmlns:w="http://schemas.openxmlformats.org/wordprocessingml/2006/main" xmlns:w14="http://schemas.microsoft.com/office/word/2010/wordml" xmlns:w15="http://schemas.microsoft.com/office/word/2012/wordml" xmlns:w16cid="http://schemas.microsoft.com/office/word/2016/wordml/cid" xmlns:w16se="http://schemas.microsoft.com/office/word/2015/wordml/symex" xmlns:wpg="http://schemas.microsoft.com/office/word/2010/wordprocessingGroup" xmlns:wpi="http://schemas.microsoft.com/office/word/2010/wordprocessingInk" xmlns:wne="http://schemas.microsoft.com/office/word/2006/wordml" xmlns:wps="http://schemas.microsoft.com/office/word/2010/wordprocessingShape" mc:Ignorable="w14 w15 w16se w16cid wp14">
+<w:hdr xmlns:wpc="http://schemas.microsoft.com/office/word/2010/wordprocessingCanvas" xmlns:mc="http://schemas.openxmlformats.org/markup-compatibility/2006" xmlns:o="urn:schemas-microsoft-com:office:office" xmlns:r="http://schemas.openxmlformats.org/officeDocument/2006/relationships" xmlns:m="http://schemas.openxmlformats.org/officeDocument/2006/math" xmlns:v="urn:schemas-microsoft-com:vml" xmlns:wp14="http://schemas.microsoft.com/office/word/2010/wordprocessingDrawing" xmlns:wp="http://schemas.openxmlformats.org/drawingml/2006/wordprocessingDrawing" xmlns:w10="urn:schemas-microsoft-com:office:word" xmlns:w="http://schemas.openxmlformats.org/wordprocessingml/2006/main" xmlns:w14="http://schemas.microsoft.com/office/word/2010/wordml" xmlns:w15="http://schemas.microsoft.com/office/word/2012/wordml" xmlns:wpg="http://schemas.microsoft.com/office/word/2010/wordprocessingGroup" xmlns:wpi="http://schemas.microsoft.com/office/word/2010/wordprocessingInk" xmlns:wne="http://schemas.microsoft.com/office/word/2006/wordml" xmlns:wps="http://schemas.microsoft.com/office/word/2010/wordprocessingShape" mc:Ignorable="w14 w15 wp14">
   <w:p>
     <w:pPr>
       <w:pStyle w:val="Header"/>
@@ -869,7 +910,7 @@
 </file>
 
 <file path=word/numbering.xml><?xml version="1.0" encoding="utf-8"?>
-<w:numbering xmlns:wpc="http://schemas.microsoft.com/office/word/2010/wordprocessingCanvas" xmlns:cx="http://schemas.microsoft.com/office/drawing/2014/chartex" xmlns:cx1="http://schemas.microsoft.com/office/drawing/2015/9/8/chartex" xmlns:cx2="http://schemas.microsoft.com/office/drawing/2015/10/21/chartex" xmlns:cx3="http://schemas.microsoft.com/office/drawing/2016/5/9/chartex" xmlns:cx4="http://schemas.microsoft.com/office/drawing/2016/5/10/chartex" xmlns:cx5="http://schemas.microsoft.com/office/drawing/2016/5/11/chartex" xmlns:cx6="http://schemas.microsoft.com/office/drawing/2016/5/12/chartex" xmlns:cx7="http://schemas.microsoft.com/office/drawing/2016/5/13/chartex" xmlns:cx8="http://schemas.microsoft.com/office/drawing/2016/5/14/chartex" xmlns:mc="http://schemas.openxmlformats.org/markup-compatibility/2006" xmlns:aink="http://schemas.microsoft.com/office/drawing/2016/ink" xmlns:am3d="http://schemas.microsoft.com/office/drawing/2017/model3d" xmlns:o="urn:schemas-microsoft-com:office:office" xmlns:r="http://schemas.openxmlformats.org/officeDocument/2006/relationships" xmlns:m="http://schemas.openxmlformats.org/officeDocument/2006/math" xmlns:v="urn:schemas-microsoft-com:vml" xmlns:wp14="http://schemas.microsoft.com/office/word/2010/wordprocessingDrawing" xmlns:wp="http://schemas.openxmlformats.org/drawingml/2006/wordprocessingDrawing" xmlns:w10="urn:schemas-microsoft-com:office:word" xmlns:w="http://schemas.openxmlformats.org/wordprocessingml/2006/main" xmlns:w14="http://schemas.microsoft.com/office/word/2010/wordml" xmlns:w15="http://schemas.microsoft.com/office/word/2012/wordml" xmlns:w16cid="http://schemas.microsoft.com/office/word/2016/wordml/cid" xmlns:w16se="http://schemas.microsoft.com/office/word/2015/wordml/symex" xmlns:wpg="http://schemas.microsoft.com/office/word/2010/wordprocessingGroup" xmlns:wpi="http://schemas.microsoft.com/office/word/2010/wordprocessingInk" xmlns:wne="http://schemas.microsoft.com/office/word/2006/wordml" xmlns:wps="http://schemas.microsoft.com/office/word/2010/wordprocessingShape" mc:Ignorable="w14 w15 w16se w16cid wp14">
+<w:numbering xmlns:wpc="http://schemas.microsoft.com/office/word/2010/wordprocessingCanvas" xmlns:mc="http://schemas.openxmlformats.org/markup-compatibility/2006" xmlns:o="urn:schemas-microsoft-com:office:office" xmlns:r="http://schemas.openxmlformats.org/officeDocument/2006/relationships" xmlns:m="http://schemas.openxmlformats.org/officeDocument/2006/math" xmlns:v="urn:schemas-microsoft-com:vml" xmlns:wp14="http://schemas.microsoft.com/office/word/2010/wordprocessingDrawing" xmlns:wp="http://schemas.openxmlformats.org/drawingml/2006/wordprocessingDrawing" xmlns:w10="urn:schemas-microsoft-com:office:word" xmlns:w="http://schemas.openxmlformats.org/wordprocessingml/2006/main" xmlns:w14="http://schemas.microsoft.com/office/word/2010/wordml" xmlns:w15="http://schemas.microsoft.com/office/word/2012/wordml" xmlns:wpg="http://schemas.microsoft.com/office/word/2010/wordprocessingGroup" xmlns:wpi="http://schemas.microsoft.com/office/word/2010/wordprocessingInk" xmlns:wne="http://schemas.microsoft.com/office/word/2006/wordml" xmlns:wps="http://schemas.microsoft.com/office/word/2010/wordprocessingShape" mc:Ignorable="w14 w15 wp14">
   <w:abstractNum w:abstractNumId="0" w15:restartNumberingAfterBreak="0">
     <w:nsid w:val="FFFFFF1D"/>
     <w:multiLevelType w:val="multilevel"/>
@@ -3496,7 +3537,7 @@
 </file>
 
 <file path=word/styles.xml><?xml version="1.0" encoding="utf-8"?>
-<w:styles xmlns:mc="http://schemas.openxmlformats.org/markup-compatibility/2006" xmlns:r="http://schemas.openxmlformats.org/officeDocument/2006/relationships" xmlns:w="http://schemas.openxmlformats.org/wordprocessingml/2006/main" xmlns:w14="http://schemas.microsoft.com/office/word/2010/wordml" xmlns:w15="http://schemas.microsoft.com/office/word/2012/wordml" xmlns:w16cid="http://schemas.microsoft.com/office/word/2016/wordml/cid" xmlns:w16se="http://schemas.microsoft.com/office/word/2015/wordml/symex" mc:Ignorable="w14 w15 w16se w16cid">
+<w:styles xmlns:mc="http://schemas.openxmlformats.org/markup-compatibility/2006" xmlns:r="http://schemas.openxmlformats.org/officeDocument/2006/relationships" xmlns:w="http://schemas.openxmlformats.org/wordprocessingml/2006/main" xmlns:w14="http://schemas.microsoft.com/office/word/2010/wordml" xmlns:w15="http://schemas.microsoft.com/office/word/2012/wordml" mc:Ignorable="w14 w15">
   <w:docDefaults>
     <w:rPrDefault>
       <w:rPr>
@@ -3508,7 +3549,7 @@
     </w:rPrDefault>
     <w:pPrDefault/>
   </w:docDefaults>
-  <w:latentStyles w:defLockedState="0" w:defUIPriority="99" w:defSemiHidden="0" w:defUnhideWhenUsed="0" w:defQFormat="0" w:count="375">
+  <w:latentStyles w:defLockedState="0" w:defUIPriority="99" w:defSemiHidden="0" w:defUnhideWhenUsed="0" w:defQFormat="0" w:count="371">
     <w:lsdException w:name="Normal" w:uiPriority="0" w:qFormat="1"/>
     <w:lsdException w:name="heading 1" w:uiPriority="9" w:qFormat="1"/>
     <w:lsdException w:name="heading 2" w:semiHidden="1" w:uiPriority="9" w:unhideWhenUsed="1" w:qFormat="1"/>
@@ -3880,8 +3921,6 @@
     <w:lsdException w:name="List Table 5 Dark Accent 6" w:uiPriority="50"/>
     <w:lsdException w:name="List Table 6 Colorful Accent 6" w:uiPriority="51"/>
     <w:lsdException w:name="List Table 7 Colorful Accent 6" w:uiPriority="52"/>
-    <w:lsdException w:name="Mention" w:semiHidden="1" w:unhideWhenUsed="1"/>
-    <w:lsdException w:name="Smart Hyperlink" w:semiHidden="1" w:unhideWhenUsed="1"/>
   </w:latentStyles>
   <w:style w:type="paragraph" w:default="1" w:styleId="Normal">
     <w:name w:val="Normal"/>
@@ -4999,7 +5038,7 @@
 </file>
 
 <file path=customXml/itemProps1.xml><?xml version="1.0" encoding="utf-8"?>
-<ds:datastoreItem xmlns:ds="http://schemas.openxmlformats.org/officeDocument/2006/customXml" ds:itemID="{93B8EAD6-ADB8-4A92-AF79-B8AEE538B63C}">
+<ds:datastoreItem xmlns:ds="http://schemas.openxmlformats.org/officeDocument/2006/customXml" ds:itemID="{269FD81F-7B4A-43D1-8C55-761254E38EC9}">
   <ds:schemaRefs>
     <ds:schemaRef ds:uri="http://schemas.openxmlformats.org/officeDocument/2006/bibliography"/>
   </ds:schemaRefs>
